--- a/Lab1/lab1/Лаба1-Отчёт.docx
+++ b/Lab1/lab1/Лаба1-Отчёт.docx
@@ -788,7 +788,7 @@
           <w:rFonts w:ascii="Arial" w:hAnsi="Arial" w:cs="Arial"/>
           <w:sz w:val="28"/>
           <w:szCs w:val="28"/>
-          <w:lang w:val="en-US"/>
+          <w:lang w:val="ru-RU"/>
         </w:rPr>
       </w:pPr>
       <w:r>
@@ -831,164 +831,12 @@
       </w:r>
     </w:p>
     <w:p>
-      <w:pPr>
-        <w:rPr>
-          <w:rFonts w:ascii="Arial" w:hAnsi="Arial" w:cs="Arial"/>
-          <w:sz w:val="28"/>
-          <w:szCs w:val="28"/>
-          <w:lang w:val="ru-RU"/>
-        </w:rPr>
-      </w:pPr>
       <w:hyperlink r:id="rId6" w:history="1">
         <w:r>
           <w:rPr>
             <w:rStyle w:val="a4"/>
-            <w:rFonts w:ascii="Arial" w:hAnsi="Arial" w:cs="Arial"/>
-            <w:sz w:val="28"/>
-            <w:szCs w:val="28"/>
-            <w:lang w:val="en-US"/>
           </w:rPr>
-          <w:t>https</w:t>
-        </w:r>
-        <w:r>
-          <w:rPr>
-            <w:rStyle w:val="a4"/>
-            <w:rFonts w:ascii="Arial" w:hAnsi="Arial" w:cs="Arial"/>
-            <w:sz w:val="28"/>
-            <w:szCs w:val="28"/>
-            <w:lang w:val="ru-RU"/>
-          </w:rPr>
-          <w:t>://</w:t>
-        </w:r>
-        <w:r>
-          <w:rPr>
-            <w:rStyle w:val="a4"/>
-            <w:rFonts w:ascii="Arial" w:hAnsi="Arial" w:cs="Arial"/>
-            <w:sz w:val="28"/>
-            <w:szCs w:val="28"/>
-            <w:lang w:val="en-US"/>
-          </w:rPr>
-          <w:t>github</w:t>
-        </w:r>
-        <w:r>
-          <w:rPr>
-            <w:rStyle w:val="a4"/>
-            <w:rFonts w:ascii="Arial" w:hAnsi="Arial" w:cs="Arial"/>
-            <w:sz w:val="28"/>
-            <w:szCs w:val="28"/>
-            <w:lang w:val="ru-RU"/>
-          </w:rPr>
-          <w:t>.</w:t>
-        </w:r>
-        <w:r>
-          <w:rPr>
-            <w:rStyle w:val="a4"/>
-            <w:rFonts w:ascii="Arial" w:hAnsi="Arial" w:cs="Arial"/>
-            <w:sz w:val="28"/>
-            <w:szCs w:val="28"/>
-            <w:lang w:val="en-US"/>
-          </w:rPr>
-          <w:t>com</w:t>
-        </w:r>
-        <w:r>
-          <w:rPr>
-            <w:rStyle w:val="a4"/>
-            <w:rFonts w:ascii="Arial" w:hAnsi="Arial" w:cs="Arial"/>
-            <w:sz w:val="28"/>
-            <w:szCs w:val="28"/>
-            <w:lang w:val="ru-RU"/>
-          </w:rPr>
-          <w:t>/</w:t>
-        </w:r>
-        <w:r>
-          <w:rPr>
-            <w:rStyle w:val="a4"/>
-            <w:rFonts w:ascii="Arial" w:hAnsi="Arial" w:cs="Arial"/>
-            <w:sz w:val="28"/>
-            <w:szCs w:val="28"/>
-            <w:lang w:val="en-US"/>
-          </w:rPr>
-          <w:t>gfxv</w:t>
-        </w:r>
-        <w:r>
-          <w:rPr>
-            <w:rStyle w:val="a4"/>
-            <w:rFonts w:ascii="Arial" w:hAnsi="Arial" w:cs="Arial"/>
-            <w:sz w:val="28"/>
-            <w:szCs w:val="28"/>
-            <w:lang w:val="ru-RU"/>
-          </w:rPr>
-          <w:t>/</w:t>
-        </w:r>
-        <w:r>
-          <w:rPr>
-            <w:rStyle w:val="a4"/>
-            <w:rFonts w:ascii="Arial" w:hAnsi="Arial" w:cs="Arial"/>
-            <w:sz w:val="28"/>
-            <w:szCs w:val="28"/>
-            <w:lang w:val="en-US"/>
-          </w:rPr>
-          <w:t>ITMO</w:t>
-        </w:r>
-        <w:r>
-          <w:rPr>
-            <w:rStyle w:val="a4"/>
-            <w:rFonts w:ascii="Arial" w:hAnsi="Arial" w:cs="Arial"/>
-            <w:sz w:val="28"/>
-            <w:szCs w:val="28"/>
-            <w:lang w:val="ru-RU"/>
-          </w:rPr>
-          <w:t>-</w:t>
-        </w:r>
-        <w:r>
-          <w:rPr>
-            <w:rStyle w:val="a4"/>
-            <w:rFonts w:ascii="Arial" w:hAnsi="Arial" w:cs="Arial"/>
-            <w:sz w:val="28"/>
-            <w:szCs w:val="28"/>
-            <w:lang w:val="en-US"/>
-          </w:rPr>
-          <w:t>Programming</w:t>
-        </w:r>
-        <w:r>
-          <w:rPr>
-            <w:rStyle w:val="a4"/>
-            <w:rFonts w:ascii="Arial" w:hAnsi="Arial" w:cs="Arial"/>
-            <w:sz w:val="28"/>
-            <w:szCs w:val="28"/>
-            <w:lang w:val="ru-RU"/>
-          </w:rPr>
-          <w:t>-</w:t>
-        </w:r>
-        <w:r>
-          <w:rPr>
-            <w:rStyle w:val="a4"/>
-            <w:rFonts w:ascii="Arial" w:hAnsi="Arial" w:cs="Arial"/>
-            <w:sz w:val="28"/>
-            <w:szCs w:val="28"/>
-            <w:lang w:val="en-US"/>
-          </w:rPr>
-          <w:t>Lab</w:t>
-        </w:r>
-        <w:r>
-          <w:rPr>
-            <w:rStyle w:val="a4"/>
-            <w:rFonts w:ascii="Arial" w:hAnsi="Arial" w:cs="Arial"/>
-            <w:sz w:val="28"/>
-            <w:szCs w:val="28"/>
-            <w:lang w:val="ru-RU"/>
-          </w:rPr>
-          <w:t>1</w:t>
-        </w:r>
-        <w:r>
-          <w:rPr>
-            <w:rStyle w:val="a4"/>
-            <w:rFonts w:ascii="Arial" w:hAnsi="Arial" w:cs="Arial"/>
-            <w:sz w:val="28"/>
-            <w:szCs w:val="28"/>
-            <w:lang w:val="en-US"/>
-          </w:rPr>
-          <w:t>s</w:t>
+          <w:t>https://github.com/gfxv/Programming/tree/master/Lab1</w:t>
         </w:r>
       </w:hyperlink>
     </w:p>
